--- a/ПР2_Хречко_СВ_ИКБО-03-21.docx
+++ b/ПР2_Хречко_СВ_ИКБО-03-21.docx
@@ -81,7 +81,7 @@
                           <a:blip r:embed="rId5" cstate="print">
                             <a:extLst>
                               <a:ext uri="{28A0092B-C50C-407E-A947-70E740481C1C}">
-                                <a14:useLocalDpi xmlns="" xmlns:wpc="http://schemas.microsoft.com/office/word/2010/wordprocessingCanvas" xmlns:mc="http://schemas.openxmlformats.org/markup-compatibility/2006" xmlns:o="urn:schemas-microsoft-com:office:office" xmlns:v="urn:schemas-microsoft-com:vml" xmlns:wp14="http://schemas.microsoft.com/office/word/2010/wordprocessingDrawing" xmlns:w10="urn:schemas-microsoft-com:office:word" xmlns:w="http://schemas.openxmlformats.org/wordprocessingml/2006/main" xmlns:w14="http://schemas.microsoft.com/office/word/2010/wordml" xmlns:w15="http://schemas.microsoft.com/office/word/2012/wordml" xmlns:wpg="http://schemas.microsoft.com/office/word/2010/wordprocessingGroup" xmlns:wpi="http://schemas.microsoft.com/office/word/2010/wordprocessingInk" xmlns:wps="http://schemas.microsoft.com/office/word/2010/wordprocessingShape" xmlns:a14="http://schemas.microsoft.com/office/drawing/2010/main" val="0"/>
+                                <a14:useLocalDpi xmlns:a14="http://schemas.microsoft.com/office/drawing/2010/main" xmlns:wps="http://schemas.microsoft.com/office/word/2010/wordprocessingShape" xmlns:wpi="http://schemas.microsoft.com/office/word/2010/wordprocessingInk" xmlns:wpg="http://schemas.microsoft.com/office/word/2010/wordprocessingGroup" xmlns:w15="http://schemas.microsoft.com/office/word/2012/wordml" xmlns:w14="http://schemas.microsoft.com/office/word/2010/wordml" xmlns:w="http://schemas.openxmlformats.org/wordprocessingml/2006/main" xmlns:w10="urn:schemas-microsoft-com:office:word" xmlns:wp14="http://schemas.microsoft.com/office/word/2010/wordprocessingDrawing" xmlns:v="urn:schemas-microsoft-com:vml" xmlns:o="urn:schemas-microsoft-com:office:office" xmlns:mc="http://schemas.openxmlformats.org/markup-compatibility/2006" xmlns:wpc="http://schemas.microsoft.com/office/word/2010/wordprocessingCanvas" xmlns="" val="0"/>
                               </a:ext>
                             </a:extLst>
                           </a:blip>
@@ -387,7 +387,6 @@
           <w:b/>
           <w:sz w:val="32"/>
           <w:szCs w:val="32"/>
-          <w:lang w:val="en-US"/>
         </w:rPr>
       </w:pPr>
       <w:r>
@@ -403,7 +402,6 @@
           <w:b/>
           <w:sz w:val="32"/>
           <w:szCs w:val="32"/>
-          <w:lang w:val="en-US"/>
         </w:rPr>
         <w:t>2</w:t>
       </w:r>
@@ -627,14 +625,12 @@
                 <w:sz w:val="28"/>
               </w:rPr>
             </w:pPr>
-            <w:proofErr w:type="spellStart"/>
             <w:r>
               <w:rPr>
                 <w:sz w:val="28"/>
               </w:rPr>
               <w:t>Хречко</w:t>
             </w:r>
-            <w:proofErr w:type="spellEnd"/>
             <w:r>
               <w:rPr>
                 <w:sz w:val="28"/>
@@ -1051,95 +1047,7 @@
           <w:sz w:val="28"/>
           <w:szCs w:val="28"/>
         </w:rPr>
-        <w:t xml:space="preserve">Реализовать несколько файлов разметки с применением следующих контейнеров: </w:t>
-      </w:r>
-      <w:proofErr w:type="spellStart"/>
-      <w:r>
-        <w:rPr>
-          <w:b w:val="0"/>
-          <w:bCs w:val="0"/>
-          <w:kern w:val="0"/>
-          <w:sz w:val="28"/>
-          <w:szCs w:val="28"/>
-        </w:rPr>
-        <w:t>LinerLayout</w:t>
-      </w:r>
-      <w:proofErr w:type="spellEnd"/>
-      <w:r>
-        <w:rPr>
-          <w:b w:val="0"/>
-          <w:bCs w:val="0"/>
-          <w:kern w:val="0"/>
-          <w:sz w:val="28"/>
-          <w:szCs w:val="28"/>
-        </w:rPr>
-        <w:t xml:space="preserve">, </w:t>
-      </w:r>
-      <w:proofErr w:type="spellStart"/>
-      <w:r>
-        <w:rPr>
-          <w:b w:val="0"/>
-          <w:bCs w:val="0"/>
-          <w:kern w:val="0"/>
-          <w:sz w:val="28"/>
-          <w:szCs w:val="28"/>
-        </w:rPr>
-        <w:t>RelativeLayout</w:t>
-      </w:r>
-      <w:proofErr w:type="spellEnd"/>
-      <w:r>
-        <w:rPr>
-          <w:b w:val="0"/>
-          <w:bCs w:val="0"/>
-          <w:kern w:val="0"/>
-          <w:sz w:val="28"/>
-          <w:szCs w:val="28"/>
-        </w:rPr>
-        <w:t xml:space="preserve">, </w:t>
-      </w:r>
-      <w:proofErr w:type="spellStart"/>
-      <w:r>
-        <w:rPr>
-          <w:b w:val="0"/>
-          <w:bCs w:val="0"/>
-          <w:kern w:val="0"/>
-          <w:sz w:val="28"/>
-          <w:szCs w:val="28"/>
-        </w:rPr>
-        <w:t>Constraint</w:t>
-      </w:r>
-      <w:proofErr w:type="spellEnd"/>
-      <w:r>
-        <w:rPr>
-          <w:b w:val="0"/>
-          <w:bCs w:val="0"/>
-          <w:kern w:val="0"/>
-          <w:sz w:val="28"/>
-          <w:szCs w:val="28"/>
-        </w:rPr>
-        <w:t xml:space="preserve"> </w:t>
-      </w:r>
-      <w:proofErr w:type="spellStart"/>
-      <w:r>
-        <w:rPr>
-          <w:b w:val="0"/>
-          <w:bCs w:val="0"/>
-          <w:kern w:val="0"/>
-          <w:sz w:val="28"/>
-          <w:szCs w:val="28"/>
-        </w:rPr>
-        <w:t>Layout</w:t>
-      </w:r>
-      <w:proofErr w:type="spellEnd"/>
-      <w:r>
-        <w:rPr>
-          <w:b w:val="0"/>
-          <w:bCs w:val="0"/>
-          <w:kern w:val="0"/>
-          <w:sz w:val="28"/>
-          <w:szCs w:val="28"/>
-        </w:rPr>
-        <w:t>. (При желании можно расширить перечень собственными контейнерами);</w:t>
+        <w:t>Реализовать несколько файлов разметки с применением следующих контейнеров: LinerLayout, RelativeLayout, Constraint Layout. (При желании можно расширить перечень собственными контейнерами);</w:t>
       </w:r>
     </w:p>
     <w:p>
@@ -1223,29 +1131,7 @@
           <w:sz w:val="28"/>
           <w:szCs w:val="28"/>
         </w:rPr>
-        <w:t xml:space="preserve">Добавить в проект несколько строковых, размерных, цветовых и </w:t>
-      </w:r>
-      <w:proofErr w:type="spellStart"/>
-      <w:r>
-        <w:rPr>
-          <w:b w:val="0"/>
-          <w:bCs w:val="0"/>
-          <w:kern w:val="0"/>
-          <w:sz w:val="28"/>
-          <w:szCs w:val="28"/>
-        </w:rPr>
-        <w:t>drawable</w:t>
-      </w:r>
-      <w:proofErr w:type="spellEnd"/>
-      <w:r>
-        <w:rPr>
-          <w:b w:val="0"/>
-          <w:bCs w:val="0"/>
-          <w:kern w:val="0"/>
-          <w:sz w:val="28"/>
-          <w:szCs w:val="28"/>
-        </w:rPr>
-        <w:t xml:space="preserve"> ресурсов. </w:t>
+        <w:t xml:space="preserve">Добавить в проект несколько строковых, размерных, цветовых и drawable ресурсов. </w:t>
       </w:r>
     </w:p>
     <w:p>
@@ -1273,51 +1159,7 @@
           <w:sz w:val="28"/>
           <w:szCs w:val="28"/>
         </w:rPr>
-        <w:t xml:space="preserve">Добавить в проект несколько изображений </w:t>
-      </w:r>
-      <w:proofErr w:type="spellStart"/>
-      <w:r>
-        <w:rPr>
-          <w:b w:val="0"/>
-          <w:bCs w:val="0"/>
-          <w:kern w:val="0"/>
-          <w:sz w:val="28"/>
-          <w:szCs w:val="28"/>
-        </w:rPr>
-        <w:t>png</w:t>
-      </w:r>
-      <w:proofErr w:type="spellEnd"/>
-      <w:r>
-        <w:rPr>
-          <w:b w:val="0"/>
-          <w:bCs w:val="0"/>
-          <w:kern w:val="0"/>
-          <w:sz w:val="28"/>
-          <w:szCs w:val="28"/>
-        </w:rPr>
-        <w:t xml:space="preserve"> и </w:t>
-      </w:r>
-      <w:proofErr w:type="spellStart"/>
-      <w:r>
-        <w:rPr>
-          <w:b w:val="0"/>
-          <w:bCs w:val="0"/>
-          <w:kern w:val="0"/>
-          <w:sz w:val="28"/>
-          <w:szCs w:val="28"/>
-        </w:rPr>
-        <w:t>svg</w:t>
-      </w:r>
-      <w:proofErr w:type="spellEnd"/>
-      <w:r>
-        <w:rPr>
-          <w:b w:val="0"/>
-          <w:bCs w:val="0"/>
-          <w:kern w:val="0"/>
-          <w:sz w:val="28"/>
-          <w:szCs w:val="28"/>
-        </w:rPr>
-        <w:t xml:space="preserve">. </w:t>
+        <w:t xml:space="preserve">Добавить в проект несколько изображений png и svg. </w:t>
       </w:r>
     </w:p>
     <w:p>
@@ -1401,29 +1243,7 @@
           <w:sz w:val="28"/>
           <w:szCs w:val="28"/>
         </w:rPr>
-        <w:t xml:space="preserve">Произвести вывод сообщение в </w:t>
-      </w:r>
-      <w:proofErr w:type="spellStart"/>
-      <w:r>
-        <w:rPr>
-          <w:b w:val="0"/>
-          <w:bCs w:val="0"/>
-          <w:kern w:val="0"/>
-          <w:sz w:val="28"/>
-          <w:szCs w:val="28"/>
-        </w:rPr>
-        <w:t>Log</w:t>
-      </w:r>
-      <w:proofErr w:type="spellEnd"/>
-      <w:r>
-        <w:rPr>
-          <w:b w:val="0"/>
-          <w:bCs w:val="0"/>
-          <w:kern w:val="0"/>
-          <w:sz w:val="28"/>
-          <w:szCs w:val="28"/>
-        </w:rPr>
-        <w:t xml:space="preserve"> при нажатии на клавишу. Задать метод обработчик события двумя способами: декларативно и программно. </w:t>
+        <w:t xml:space="preserve">Произвести вывод сообщение в Log при нажатии на клавишу. Задать метод обработчик события двумя способами: декларативно и программно. </w:t>
       </w:r>
     </w:p>
     <w:p>
@@ -1451,51 +1271,7 @@
           <w:sz w:val="28"/>
           <w:szCs w:val="28"/>
         </w:rPr>
-        <w:t xml:space="preserve">(Дополнительно) Подключить </w:t>
-      </w:r>
-      <w:proofErr w:type="spellStart"/>
-      <w:r>
-        <w:rPr>
-          <w:b w:val="0"/>
-          <w:bCs w:val="0"/>
-          <w:kern w:val="0"/>
-          <w:sz w:val="28"/>
-          <w:szCs w:val="28"/>
-        </w:rPr>
-        <w:t>ViewBinding</w:t>
-      </w:r>
-      <w:proofErr w:type="spellEnd"/>
-      <w:r>
-        <w:rPr>
-          <w:b w:val="0"/>
-          <w:bCs w:val="0"/>
-          <w:kern w:val="0"/>
-          <w:sz w:val="28"/>
-          <w:szCs w:val="28"/>
-        </w:rPr>
-        <w:t xml:space="preserve">. Реализовать пункты 3 и 4 посредством работы с </w:t>
-      </w:r>
-      <w:proofErr w:type="spellStart"/>
-      <w:r>
-        <w:rPr>
-          <w:b w:val="0"/>
-          <w:bCs w:val="0"/>
-          <w:kern w:val="0"/>
-          <w:sz w:val="28"/>
-          <w:szCs w:val="28"/>
-        </w:rPr>
-        <w:t>ViewBinding</w:t>
-      </w:r>
-      <w:proofErr w:type="spellEnd"/>
-      <w:r>
-        <w:rPr>
-          <w:b w:val="0"/>
-          <w:bCs w:val="0"/>
-          <w:kern w:val="0"/>
-          <w:sz w:val="28"/>
-          <w:szCs w:val="28"/>
-        </w:rPr>
-        <w:t xml:space="preserve">. </w:t>
+        <w:t xml:space="preserve">(Дополнительно) Подключить ViewBinding. Реализовать пункты 3 и 4 посредством работы с ViewBinding. </w:t>
       </w:r>
     </w:p>
     <w:p>
@@ -1513,7 +1289,6 @@
           <w:kern w:val="0"/>
           <w:sz w:val="28"/>
           <w:szCs w:val="28"/>
-          <w:lang w:val="en-US"/>
         </w:rPr>
       </w:pPr>
       <w:r>
@@ -1524,95 +1299,7 @@
           <w:sz w:val="28"/>
           <w:szCs w:val="28"/>
         </w:rPr>
-        <w:t xml:space="preserve">Создать второе </w:t>
-      </w:r>
-      <w:proofErr w:type="spellStart"/>
-      <w:r>
-        <w:rPr>
-          <w:b w:val="0"/>
-          <w:bCs w:val="0"/>
-          <w:kern w:val="0"/>
-          <w:sz w:val="28"/>
-          <w:szCs w:val="28"/>
-        </w:rPr>
-        <w:t>Activity</w:t>
-      </w:r>
-      <w:proofErr w:type="spellEnd"/>
-      <w:r>
-        <w:rPr>
-          <w:b w:val="0"/>
-          <w:bCs w:val="0"/>
-          <w:kern w:val="0"/>
-          <w:sz w:val="28"/>
-          <w:szCs w:val="28"/>
-        </w:rPr>
-        <w:t xml:space="preserve"> на основе предметной области. Произвести открытие второй </w:t>
-      </w:r>
-      <w:proofErr w:type="spellStart"/>
-      <w:r>
-        <w:rPr>
-          <w:b w:val="0"/>
-          <w:bCs w:val="0"/>
-          <w:kern w:val="0"/>
-          <w:sz w:val="28"/>
-          <w:szCs w:val="28"/>
-        </w:rPr>
-        <w:t>Activity</w:t>
-      </w:r>
-      <w:proofErr w:type="spellEnd"/>
-      <w:r>
-        <w:rPr>
-          <w:b w:val="0"/>
-          <w:bCs w:val="0"/>
-          <w:kern w:val="0"/>
-          <w:sz w:val="28"/>
-          <w:szCs w:val="28"/>
-        </w:rPr>
-        <w:t xml:space="preserve"> с передачей в нее данных, обоснованных предметной областью. При закрытии второй </w:t>
-      </w:r>
-      <w:proofErr w:type="spellStart"/>
-      <w:r>
-        <w:rPr>
-          <w:b w:val="0"/>
-          <w:bCs w:val="0"/>
-          <w:kern w:val="0"/>
-          <w:sz w:val="28"/>
-          <w:szCs w:val="28"/>
-        </w:rPr>
-        <w:t>Activity</w:t>
-      </w:r>
-      <w:proofErr w:type="spellEnd"/>
-      <w:r>
-        <w:rPr>
-          <w:b w:val="0"/>
-          <w:bCs w:val="0"/>
-          <w:kern w:val="0"/>
-          <w:sz w:val="28"/>
-          <w:szCs w:val="28"/>
-        </w:rPr>
-        <w:t xml:space="preserve">, вернуть данные в </w:t>
-      </w:r>
-      <w:proofErr w:type="gramStart"/>
-      <w:r>
-        <w:rPr>
-          <w:b w:val="0"/>
-          <w:bCs w:val="0"/>
-          <w:kern w:val="0"/>
-          <w:sz w:val="28"/>
-          <w:szCs w:val="28"/>
-        </w:rPr>
-        <w:t>изначальную</w:t>
-      </w:r>
-      <w:proofErr w:type="gramEnd"/>
-      <w:r>
-        <w:rPr>
-          <w:b w:val="0"/>
-          <w:bCs w:val="0"/>
-          <w:kern w:val="0"/>
-          <w:sz w:val="28"/>
-          <w:szCs w:val="28"/>
-        </w:rPr>
-        <w:t>, обоснованные предметной областью</w:t>
+        <w:t>Создать второе Activity на основе предметной области. Произвести открытие второй Activity с передачей в нее данных, обоснованных предметной областью. При закрытии второй Activity, вернуть данные в изначальную, обоснованные предметной областью</w:t>
       </w:r>
     </w:p>
     <w:p>
@@ -1639,15 +1326,50 @@
         <w:rPr>
           <w:sz w:val="28"/>
           <w:szCs w:val="28"/>
+        </w:rPr>
+      </w:pPr>
+      <w:r>
+        <w:rPr>
+          <w:sz w:val="28"/>
+          <w:szCs w:val="28"/>
+        </w:rPr>
+        <w:t xml:space="preserve">Создаем три </w:t>
+      </w:r>
+      <w:r>
+        <w:rPr>
+          <w:sz w:val="28"/>
+          <w:szCs w:val="28"/>
           <w:lang w:val="en-US"/>
         </w:rPr>
-      </w:pPr>
-      <w:r>
-        <w:rPr>
-          <w:sz w:val="28"/>
-          <w:szCs w:val="28"/>
-        </w:rPr>
-        <w:t xml:space="preserve">Создаем три </w:t>
+        <w:t>XML</w:t>
+      </w:r>
+      <w:r>
+        <w:rPr>
+          <w:sz w:val="28"/>
+          <w:szCs w:val="28"/>
+        </w:rPr>
+        <w:t xml:space="preserve"> </w:t>
+      </w:r>
+      <w:r>
+        <w:rPr>
+          <w:sz w:val="28"/>
+          <w:szCs w:val="28"/>
+        </w:rPr>
+        <w:t>файла с разными контейнерами разметок</w:t>
+      </w:r>
+      <w:r>
+        <w:rPr>
+          <w:sz w:val="28"/>
+          <w:szCs w:val="28"/>
+        </w:rPr>
+        <w:t>.</w:t>
+      </w:r>
+      <w:r>
+        <w:rPr>
+          <w:sz w:val="28"/>
+          <w:szCs w:val="28"/>
+        </w:rPr>
+        <w:t xml:space="preserve"> На</w:t>
       </w:r>
       <w:r>
         <w:rPr>
@@ -1655,13 +1377,6 @@
           <w:szCs w:val="28"/>
           <w:lang w:val="en-US"/>
         </w:rPr>
-        <w:t>XML</w:t>
-      </w:r>
-      <w:r>
-        <w:rPr>
-          <w:sz w:val="28"/>
-          <w:szCs w:val="28"/>
-        </w:rPr>
         <w:t xml:space="preserve"> </w:t>
       </w:r>
       <w:r>
@@ -1669,21 +1384,7 @@
           <w:sz w:val="28"/>
           <w:szCs w:val="28"/>
         </w:rPr>
-        <w:t>файла с разными контейнерами разметок</w:t>
-      </w:r>
-      <w:r>
-        <w:rPr>
-          <w:sz w:val="28"/>
-          <w:szCs w:val="28"/>
-        </w:rPr>
-        <w:t>.</w:t>
-      </w:r>
-      <w:r>
-        <w:rPr>
-          <w:sz w:val="28"/>
-          <w:szCs w:val="28"/>
-        </w:rPr>
-        <w:t xml:space="preserve"> На</w:t>
+        <w:t>рисунках</w:t>
       </w:r>
       <w:r>
         <w:rPr>
@@ -1691,74 +1392,84 @@
           <w:szCs w:val="28"/>
           <w:lang w:val="en-US"/>
         </w:rPr>
+        <w:t xml:space="preserve"> 1-3 </w:t>
+      </w:r>
+      <w:r>
+        <w:rPr>
+          <w:sz w:val="28"/>
+          <w:szCs w:val="28"/>
+        </w:rPr>
+        <w:t>представлены</w:t>
+      </w:r>
+      <w:r>
+        <w:rPr>
+          <w:sz w:val="28"/>
+          <w:szCs w:val="28"/>
+          <w:lang w:val="en-US"/>
+        </w:rPr>
         <w:t xml:space="preserve"> </w:t>
       </w:r>
       <w:r>
         <w:rPr>
           <w:sz w:val="28"/>
           <w:szCs w:val="28"/>
-        </w:rPr>
-        <w:t>рисунках</w:t>
-      </w:r>
-      <w:r>
-        <w:rPr>
-          <w:sz w:val="28"/>
-          <w:szCs w:val="28"/>
           <w:lang w:val="en-US"/>
         </w:rPr>
-        <w:t xml:space="preserve"> 1-3 </w:t>
-      </w:r>
-      <w:proofErr w:type="gramStart"/>
-      <w:r>
-        <w:rPr>
-          <w:sz w:val="28"/>
-          <w:szCs w:val="28"/>
-        </w:rPr>
-        <w:t>представлены</w:t>
-      </w:r>
-      <w:proofErr w:type="gramEnd"/>
+        <w:t>ConstraintLayout</w:t>
+      </w:r>
       <w:r>
         <w:rPr>
           <w:sz w:val="28"/>
           <w:szCs w:val="28"/>
           <w:lang w:val="en-US"/>
         </w:rPr>
+        <w:t xml:space="preserve">, </w:t>
+      </w:r>
+      <w:r>
+        <w:rPr>
+          <w:sz w:val="28"/>
+          <w:szCs w:val="28"/>
+          <w:lang w:val="en-US"/>
+        </w:rPr>
+        <w:t>LinearLayout</w:t>
+      </w:r>
+      <w:r>
+        <w:rPr>
+          <w:sz w:val="28"/>
+          <w:szCs w:val="28"/>
+          <w:lang w:val="en-US"/>
+        </w:rPr>
         <w:t xml:space="preserve"> </w:t>
       </w:r>
-      <w:proofErr w:type="spellStart"/>
+      <w:r>
+        <w:rPr>
+          <w:sz w:val="28"/>
+          <w:szCs w:val="28"/>
+        </w:rPr>
+        <w:t>и</w:t>
+      </w:r>
       <w:r>
         <w:rPr>
           <w:sz w:val="28"/>
           <w:szCs w:val="28"/>
           <w:lang w:val="en-US"/>
         </w:rPr>
-        <w:t>ConstraintLayout</w:t>
-      </w:r>
-      <w:proofErr w:type="spellEnd"/>
+        <w:t xml:space="preserve"> </w:t>
+      </w:r>
       <w:r>
         <w:rPr>
           <w:sz w:val="28"/>
           <w:szCs w:val="28"/>
           <w:lang w:val="en-US"/>
         </w:rPr>
-        <w:t xml:space="preserve">, </w:t>
-      </w:r>
-      <w:proofErr w:type="spellStart"/>
+        <w:t>RelativeLayout.</w:t>
+      </w:r>
       <w:r>
         <w:rPr>
           <w:sz w:val="28"/>
           <w:szCs w:val="28"/>
           <w:lang w:val="en-US"/>
         </w:rPr>
-        <w:t>LinearLayout</w:t>
-      </w:r>
-      <w:proofErr w:type="spellEnd"/>
-      <w:r>
-        <w:rPr>
-          <w:sz w:val="28"/>
-          <w:szCs w:val="28"/>
-          <w:lang w:val="en-US"/>
-        </w:rPr>
         <w:t xml:space="preserve"> </w:t>
       </w:r>
       <w:r>
@@ -1766,41 +1477,21 @@
           <w:sz w:val="28"/>
           <w:szCs w:val="28"/>
         </w:rPr>
-        <w:t>и</w:t>
-      </w:r>
-      <w:r>
-        <w:rPr>
-          <w:sz w:val="28"/>
-          <w:szCs w:val="28"/>
-          <w:lang w:val="en-US"/>
+        <w:t>Также в контейнеры были добавлены различные элементы</w:t>
+      </w:r>
+      <w:r>
+        <w:rPr>
+          <w:sz w:val="28"/>
+          <w:szCs w:val="28"/>
         </w:rPr>
         <w:t xml:space="preserve"> </w:t>
       </w:r>
-      <w:proofErr w:type="spellStart"/>
-      <w:r>
-        <w:rPr>
-          <w:sz w:val="28"/>
-          <w:szCs w:val="28"/>
-          <w:lang w:val="en-US"/>
-        </w:rPr>
-        <w:t>RelativeLayout</w:t>
-      </w:r>
-      <w:proofErr w:type="spellEnd"/>
-      <w:r>
-        <w:rPr>
-          <w:sz w:val="28"/>
-          <w:szCs w:val="28"/>
-          <w:lang w:val="en-US"/>
-        </w:rPr>
-        <w:t>.</w:t>
-      </w:r>
-      <w:r>
-        <w:rPr>
-          <w:sz w:val="28"/>
-          <w:szCs w:val="28"/>
-          <w:lang w:val="en-US"/>
-        </w:rPr>
-        <w:t xml:space="preserve"> </w:t>
+      <w:r>
+        <w:rPr>
+          <w:sz w:val="28"/>
+          <w:szCs w:val="28"/>
+        </w:rPr>
+        <w:t>интерфейса, такие как кнопки и текстовые поля.</w:t>
       </w:r>
     </w:p>
     <w:p>
@@ -1887,7 +1578,6 @@
         </w:rPr>
         <w:t xml:space="preserve"> – </w:t>
       </w:r>
-      <w:proofErr w:type="spellStart"/>
       <w:r>
         <w:rPr>
           <w:sz w:val="28"/>
@@ -1896,7 +1586,6 @@
         </w:rPr>
         <w:t>ConstraintLayout</w:t>
       </w:r>
-      <w:proofErr w:type="spellEnd"/>
     </w:p>
     <w:p>
       <w:pPr>
@@ -1990,7 +1679,6 @@
         </w:rPr>
         <w:t xml:space="preserve"> – </w:t>
       </w:r>
-      <w:proofErr w:type="spellStart"/>
       <w:r>
         <w:rPr>
           <w:sz w:val="28"/>
@@ -1999,7 +1687,6 @@
         </w:rPr>
         <w:t>LinearLayout</w:t>
       </w:r>
-      <w:proofErr w:type="spellEnd"/>
     </w:p>
     <w:p>
       <w:pPr>
@@ -2009,12 +1696,22 @@
           <w:szCs w:val="28"/>
         </w:rPr>
       </w:pPr>
+    </w:p>
+    <w:p>
+      <w:pPr>
+        <w:pStyle w:val="image0"/>
+        <w:rPr>
+          <w:sz w:val="28"/>
+          <w:szCs w:val="28"/>
+        </w:rPr>
+      </w:pPr>
       <w:r>
         <w:rPr>
           <w:noProof/>
           <w:sz w:val="28"/>
           <w:szCs w:val="28"/>
         </w:rPr>
+        <w:lastRenderedPageBreak/>
         <w:drawing>
           <wp:inline distT="0" distB="0" distL="0" distR="0">
             <wp:extent cx="5940425" cy="2088174"/>
@@ -2068,37 +1765,35 @@
         <w:rPr>
           <w:sz w:val="28"/>
           <w:szCs w:val="28"/>
+        </w:rPr>
+      </w:pPr>
+      <w:r>
+        <w:rPr>
+          <w:sz w:val="28"/>
+          <w:szCs w:val="28"/>
+        </w:rPr>
+        <w:t xml:space="preserve">Рисунок </w:t>
+      </w:r>
+      <w:r>
+        <w:rPr>
+          <w:sz w:val="28"/>
+          <w:szCs w:val="28"/>
+        </w:rPr>
+        <w:t>3</w:t>
+      </w:r>
+      <w:r>
+        <w:rPr>
+          <w:sz w:val="28"/>
+          <w:szCs w:val="28"/>
+        </w:rPr>
+        <w:t xml:space="preserve"> – </w:t>
+      </w:r>
+      <w:r>
+        <w:rPr>
+          <w:sz w:val="28"/>
+          <w:szCs w:val="28"/>
           <w:lang w:val="en-US"/>
         </w:rPr>
-      </w:pPr>
-      <w:r>
-        <w:rPr>
-          <w:sz w:val="28"/>
-          <w:szCs w:val="28"/>
-        </w:rPr>
-        <w:t xml:space="preserve">Рисунок </w:t>
-      </w:r>
-      <w:r>
-        <w:rPr>
-          <w:sz w:val="28"/>
-          <w:szCs w:val="28"/>
-          <w:lang w:val="en-US"/>
-        </w:rPr>
-        <w:t>3</w:t>
-      </w:r>
-      <w:r>
-        <w:rPr>
-          <w:sz w:val="28"/>
-          <w:szCs w:val="28"/>
-        </w:rPr>
-        <w:t xml:space="preserve"> – </w:t>
-      </w:r>
-      <w:r>
-        <w:rPr>
-          <w:sz w:val="28"/>
-          <w:szCs w:val="28"/>
-          <w:lang w:val="en-US"/>
-        </w:rPr>
         <w:t>RelativeLayout</w:t>
       </w:r>
     </w:p>
@@ -2108,98 +1803,37 @@
         <w:rPr>
           <w:sz w:val="28"/>
           <w:szCs w:val="28"/>
-          <w:lang w:val="en-US"/>
-        </w:rPr>
-      </w:pPr>
-    </w:p>
-    <w:p>
-      <w:pPr>
-        <w:pStyle w:val="Header10"/>
-        <w:rPr>
-          <w:sz w:val="28"/>
-          <w:szCs w:val="28"/>
-        </w:rPr>
-      </w:pPr>
-      <w:r>
-        <w:rPr>
-          <w:sz w:val="28"/>
-          <w:szCs w:val="28"/>
-        </w:rPr>
-        <w:lastRenderedPageBreak/>
-        <w:t>Тестирование</w:t>
-      </w:r>
+        </w:rPr>
+      </w:pPr>
     </w:p>
     <w:p>
       <w:pPr>
         <w:pStyle w:val="Text0"/>
-        <w:spacing w:after="240"/>
-        <w:rPr>
-          <w:sz w:val="28"/>
-          <w:szCs w:val="28"/>
-        </w:rPr>
-      </w:pPr>
-      <w:r>
-        <w:rPr>
-          <w:sz w:val="28"/>
-          <w:szCs w:val="28"/>
-        </w:rPr>
-        <w:t xml:space="preserve">В процессе тестирования обращаемся к записям логов в </w:t>
-      </w:r>
-      <w:proofErr w:type="spellStart"/>
-      <w:r>
-        <w:rPr>
-          <w:sz w:val="28"/>
-          <w:szCs w:val="28"/>
-          <w:lang w:val="en-US"/>
-        </w:rPr>
-        <w:t>Logcat</w:t>
-      </w:r>
-      <w:proofErr w:type="spellEnd"/>
-      <w:r>
-        <w:rPr>
-          <w:sz w:val="28"/>
-          <w:szCs w:val="28"/>
-        </w:rPr>
-        <w:t>.</w:t>
-      </w:r>
-      <w:r>
-        <w:rPr>
-          <w:sz w:val="28"/>
-          <w:szCs w:val="28"/>
-        </w:rPr>
-        <w:t xml:space="preserve"> </w:t>
-      </w:r>
-      <w:proofErr w:type="spellStart"/>
-      <w:r>
-        <w:rPr>
-          <w:sz w:val="28"/>
-          <w:szCs w:val="28"/>
-        </w:rPr>
-        <w:t>Логи</w:t>
-      </w:r>
-      <w:proofErr w:type="spellEnd"/>
-      <w:r>
-        <w:rPr>
-          <w:sz w:val="28"/>
-          <w:szCs w:val="28"/>
-        </w:rPr>
-        <w:t xml:space="preserve"> </w:t>
-      </w:r>
-      <w:proofErr w:type="gramStart"/>
-      <w:r>
-        <w:rPr>
-          <w:sz w:val="28"/>
-          <w:szCs w:val="28"/>
-        </w:rPr>
-        <w:t>представлены</w:t>
-      </w:r>
-      <w:proofErr w:type="gramEnd"/>
-      <w:r>
-        <w:rPr>
-          <w:sz w:val="28"/>
-          <w:szCs w:val="28"/>
-        </w:rPr>
-        <w:t xml:space="preserve"> на рисунке 3.</w:t>
+        <w:rPr>
+          <w:sz w:val="28"/>
+          <w:szCs w:val="28"/>
+        </w:rPr>
+      </w:pPr>
+      <w:r>
+        <w:rPr>
+          <w:sz w:val="28"/>
+          <w:szCs w:val="28"/>
+        </w:rPr>
+        <w:t>Добавим несколько ресурсов в проект</w:t>
+      </w:r>
+      <w:r>
+        <w:rPr>
+          <w:sz w:val="28"/>
+          <w:szCs w:val="28"/>
+        </w:rPr>
+        <w:t xml:space="preserve">. </w:t>
+      </w:r>
+      <w:r>
+        <w:rPr>
+          <w:sz w:val="28"/>
+          <w:szCs w:val="28"/>
+        </w:rPr>
+        <w:t>На рисунке 4 представлены папки ресурсов с добавленными ресурсами.</w:t>
       </w:r>
     </w:p>
     <w:p>
@@ -2218,9 +1852,9 @@
         </w:rPr>
         <w:drawing>
           <wp:inline distT="0" distB="0" distL="0" distR="0">
-            <wp:extent cx="5940425" cy="4193940"/>
-            <wp:effectExtent l="19050" t="0" r="3175" b="0"/>
-            <wp:docPr id="9" name="Рисунок 7"/>
+            <wp:extent cx="2667000" cy="3867150"/>
+            <wp:effectExtent l="19050" t="0" r="0" b="0"/>
+            <wp:docPr id="4" name="Рисунок 1"/>
             <wp:cNvGraphicFramePr>
               <a:graphicFrameLocks xmlns:a="http://schemas.openxmlformats.org/drawingml/2006/main" noChangeAspect="1"/>
             </wp:cNvGraphicFramePr>
@@ -2228,7 +1862,7 @@
               <a:graphicData uri="http://schemas.openxmlformats.org/drawingml/2006/picture">
                 <pic:pic xmlns:pic="http://schemas.openxmlformats.org/drawingml/2006/picture">
                   <pic:nvPicPr>
-                    <pic:cNvPr id="0" name="Picture 7"/>
+                    <pic:cNvPr id="0" name="Picture 1"/>
                     <pic:cNvPicPr>
                       <a:picLocks noChangeAspect="1" noChangeArrowheads="1"/>
                     </pic:cNvPicPr>
@@ -2243,7 +1877,7 @@
                   <pic:spPr bwMode="auto">
                     <a:xfrm>
                       <a:off x="0" y="0"/>
-                      <a:ext cx="5940425" cy="4193940"/>
+                      <a:ext cx="2667000" cy="3867150"/>
                     </a:xfrm>
                     <a:prstGeom prst="rect">
                       <a:avLst/>
@@ -2276,42 +1910,40 @@
           <w:sz w:val="28"/>
           <w:szCs w:val="28"/>
         </w:rPr>
-        <w:t xml:space="preserve">Рисунок 3 – Вывод логов в </w:t>
-      </w:r>
-      <w:proofErr w:type="spellStart"/>
+        <w:t>Рисунок 4 – Ресурсы</w:t>
+      </w:r>
+    </w:p>
+    <w:p>
+      <w:pPr>
+        <w:pStyle w:val="image0"/>
+        <w:rPr>
+          <w:sz w:val="28"/>
+          <w:szCs w:val="28"/>
+        </w:rPr>
+      </w:pPr>
+    </w:p>
+    <w:p>
+      <w:pPr>
+        <w:pStyle w:val="Text0"/>
+        <w:rPr>
+          <w:sz w:val="28"/>
+          <w:szCs w:val="28"/>
+        </w:rPr>
+      </w:pPr>
+      <w:r>
+        <w:rPr>
+          <w:sz w:val="28"/>
+          <w:szCs w:val="28"/>
+        </w:rPr>
+        <w:t xml:space="preserve">Подключим ресурсы в проект. Лучше всего подключение видно на </w:t>
+      </w:r>
       <w:r>
         <w:rPr>
           <w:sz w:val="28"/>
           <w:szCs w:val="28"/>
           <w:lang w:val="en-US"/>
         </w:rPr>
-        <w:t>Logcat</w:t>
-      </w:r>
-      <w:proofErr w:type="spellEnd"/>
-    </w:p>
-    <w:p>
-      <w:pPr>
-        <w:pStyle w:val="Text0"/>
-        <w:spacing w:after="240"/>
-        <w:rPr>
-          <w:sz w:val="28"/>
-          <w:szCs w:val="28"/>
-        </w:rPr>
-      </w:pPr>
-      <w:r>
-        <w:rPr>
-          <w:sz w:val="28"/>
-          <w:szCs w:val="28"/>
-        </w:rPr>
-        <w:t xml:space="preserve">На рисунке 4 представлено работающее приложение, запущенное на виртуальном устройстве, с помощью </w:t>
-      </w:r>
-      <w:r>
-        <w:rPr>
-          <w:sz w:val="28"/>
-          <w:szCs w:val="28"/>
-          <w:lang w:val="en-US"/>
-        </w:rPr>
-        <w:t>Android</w:t>
+        <w:t>drawable</w:t>
       </w:r>
       <w:r>
         <w:rPr>
@@ -2324,70 +1956,15 @@
         <w:rPr>
           <w:sz w:val="28"/>
           <w:szCs w:val="28"/>
-          <w:lang w:val="en-US"/>
-        </w:rPr>
-        <w:t>Studio</w:t>
-      </w:r>
-      <w:r>
-        <w:rPr>
-          <w:sz w:val="28"/>
-          <w:szCs w:val="28"/>
-        </w:rPr>
-        <w:t xml:space="preserve">. </w:t>
-      </w:r>
-      <w:r>
-        <w:rPr>
-          <w:sz w:val="28"/>
-          <w:szCs w:val="28"/>
-          <w:lang w:val="en-US"/>
-        </w:rPr>
-        <w:t>Toast</w:t>
-      </w:r>
-      <w:r>
-        <w:rPr>
-          <w:sz w:val="28"/>
-          <w:szCs w:val="28"/>
-        </w:rPr>
-        <w:t xml:space="preserve"> </w:t>
-      </w:r>
-      <w:r>
-        <w:rPr>
-          <w:sz w:val="28"/>
-          <w:szCs w:val="28"/>
-        </w:rPr>
-        <w:t xml:space="preserve">выводятся одинаково на всех этапах, в примере приведен </w:t>
-      </w:r>
-      <w:r>
-        <w:rPr>
-          <w:sz w:val="28"/>
-          <w:szCs w:val="28"/>
-          <w:lang w:val="en-US"/>
-        </w:rPr>
-        <w:t>Toast</w:t>
-      </w:r>
-      <w:r>
-        <w:rPr>
-          <w:sz w:val="28"/>
-          <w:szCs w:val="28"/>
-        </w:rPr>
-        <w:t xml:space="preserve">, вызванный методом </w:t>
-      </w:r>
-      <w:proofErr w:type="spellStart"/>
-      <w:r>
-        <w:rPr>
-          <w:sz w:val="28"/>
-          <w:szCs w:val="28"/>
-          <w:lang w:val="en-US"/>
-        </w:rPr>
-        <w:t>onStart</w:t>
-      </w:r>
-      <w:proofErr w:type="spellEnd"/>
-      <w:r>
-        <w:rPr>
-          <w:sz w:val="28"/>
-          <w:szCs w:val="28"/>
-        </w:rPr>
-        <w:t>.</w:t>
+        </w:rPr>
+        <w:t>ресурсах. На рисунке 5 представлен один из контейнеров, после подключения ресурсов.</w:t>
+      </w:r>
+      <w:r>
+        <w:rPr>
+          <w:sz w:val="28"/>
+          <w:szCs w:val="28"/>
+        </w:rPr>
+        <w:t xml:space="preserve"> На рисунке 6 показан пример подключения ресурса из программного кода.</w:t>
       </w:r>
     </w:p>
     <w:p>
@@ -2407,9 +1984,9 @@
         <w:lastRenderedPageBreak/>
         <w:drawing>
           <wp:inline distT="0" distB="0" distL="0" distR="0">
-            <wp:extent cx="2667000" cy="4657725"/>
+            <wp:extent cx="2667000" cy="4438650"/>
             <wp:effectExtent l="19050" t="0" r="0" b="0"/>
-            <wp:docPr id="11" name="Рисунок 10"/>
+            <wp:docPr id="7" name="Рисунок 4"/>
             <wp:cNvGraphicFramePr>
               <a:graphicFrameLocks xmlns:a="http://schemas.openxmlformats.org/drawingml/2006/main" noChangeAspect="1"/>
             </wp:cNvGraphicFramePr>
@@ -2417,7 +1994,7 @@
               <a:graphicData uri="http://schemas.openxmlformats.org/drawingml/2006/picture">
                 <pic:pic xmlns:pic="http://schemas.openxmlformats.org/drawingml/2006/picture">
                   <pic:nvPicPr>
-                    <pic:cNvPr id="0" name="Picture 10"/>
+                    <pic:cNvPr id="0" name="Picture 4"/>
                     <pic:cNvPicPr>
                       <a:picLocks noChangeAspect="1" noChangeArrowheads="1"/>
                     </pic:cNvPicPr>
@@ -2432,7 +2009,7 @@
                   <pic:spPr bwMode="auto">
                     <a:xfrm>
                       <a:off x="0" y="0"/>
-                      <a:ext cx="2667000" cy="4657725"/>
+                      <a:ext cx="2667000" cy="4438650"/>
                     </a:xfrm>
                     <a:prstGeom prst="rect">
                       <a:avLst/>
@@ -2458,30 +2035,1124 @@
         <w:rPr>
           <w:sz w:val="28"/>
           <w:szCs w:val="28"/>
-        </w:rPr>
-      </w:pPr>
-      <w:r>
-        <w:rPr>
-          <w:sz w:val="28"/>
-          <w:szCs w:val="28"/>
-        </w:rPr>
-        <w:t xml:space="preserve">Рисунок 4 – Вывод </w:t>
-      </w:r>
-      <w:r>
-        <w:rPr>
-          <w:sz w:val="28"/>
-          <w:szCs w:val="28"/>
           <w:lang w:val="en-US"/>
         </w:rPr>
-        <w:t>Toast</w:t>
-      </w:r>
-      <w:r>
-        <w:rPr>
-          <w:sz w:val="28"/>
-          <w:szCs w:val="28"/>
-        </w:rPr>
-        <w:t xml:space="preserve"> в приложении</w:t>
-      </w:r>
+      </w:pPr>
+      <w:r>
+        <w:rPr>
+          <w:sz w:val="28"/>
+          <w:szCs w:val="28"/>
+        </w:rPr>
+        <w:t>Рисунок 5 – Подключенные ресурсы</w:t>
+      </w:r>
+    </w:p>
+    <w:p>
+      <w:pPr>
+        <w:pStyle w:val="image0"/>
+        <w:rPr>
+          <w:sz w:val="28"/>
+          <w:szCs w:val="28"/>
+        </w:rPr>
+      </w:pPr>
+      <w:r>
+        <w:rPr>
+          <w:noProof/>
+          <w:sz w:val="28"/>
+          <w:szCs w:val="28"/>
+        </w:rPr>
+        <w:drawing>
+          <wp:inline distT="0" distB="0" distL="0" distR="0">
+            <wp:extent cx="2552700" cy="390525"/>
+            <wp:effectExtent l="19050" t="0" r="0" b="0"/>
+            <wp:docPr id="12" name="Рисунок 7"/>
+            <wp:cNvGraphicFramePr>
+              <a:graphicFrameLocks xmlns:a="http://schemas.openxmlformats.org/drawingml/2006/main" noChangeAspect="1"/>
+            </wp:cNvGraphicFramePr>
+            <a:graphic xmlns:a="http://schemas.openxmlformats.org/drawingml/2006/main">
+              <a:graphicData uri="http://schemas.openxmlformats.org/drawingml/2006/picture">
+                <pic:pic xmlns:pic="http://schemas.openxmlformats.org/drawingml/2006/picture">
+                  <pic:nvPicPr>
+                    <pic:cNvPr id="0" name="Picture 7"/>
+                    <pic:cNvPicPr>
+                      <a:picLocks noChangeAspect="1" noChangeArrowheads="1"/>
+                    </pic:cNvPicPr>
+                  </pic:nvPicPr>
+                  <pic:blipFill>
+                    <a:blip r:embed="rId11" cstate="print"/>
+                    <a:srcRect/>
+                    <a:stretch>
+                      <a:fillRect/>
+                    </a:stretch>
+                  </pic:blipFill>
+                  <pic:spPr bwMode="auto">
+                    <a:xfrm>
+                      <a:off x="0" y="0"/>
+                      <a:ext cx="2552700" cy="390525"/>
+                    </a:xfrm>
+                    <a:prstGeom prst="rect">
+                      <a:avLst/>
+                    </a:prstGeom>
+                    <a:noFill/>
+                    <a:ln w="9525">
+                      <a:noFill/>
+                      <a:miter lim="800000"/>
+                      <a:headEnd/>
+                      <a:tailEnd/>
+                    </a:ln>
+                  </pic:spPr>
+                </pic:pic>
+              </a:graphicData>
+            </a:graphic>
+          </wp:inline>
+        </w:drawing>
+      </w:r>
+    </w:p>
+    <w:p>
+      <w:pPr>
+        <w:pStyle w:val="image0"/>
+        <w:rPr>
+          <w:sz w:val="28"/>
+          <w:szCs w:val="28"/>
+        </w:rPr>
+      </w:pPr>
+      <w:r>
+        <w:rPr>
+          <w:sz w:val="28"/>
+          <w:szCs w:val="28"/>
+        </w:rPr>
+        <w:t>Рисунок 6 – Подключение ресурса</w:t>
+      </w:r>
+    </w:p>
+    <w:p>
+      <w:pPr>
+        <w:pStyle w:val="Text0"/>
+        <w:rPr>
+          <w:sz w:val="28"/>
+          <w:szCs w:val="28"/>
+        </w:rPr>
+      </w:pPr>
+      <w:r>
+        <w:rPr>
+          <w:sz w:val="28"/>
+          <w:szCs w:val="28"/>
+        </w:rPr>
+        <w:t xml:space="preserve">Подключим метод логгирования при нажатии на кнопку </w:t>
+      </w:r>
+      <w:r>
+        <w:rPr>
+          <w:sz w:val="28"/>
+          <w:szCs w:val="28"/>
+        </w:rPr>
+        <w:t>“</w:t>
+      </w:r>
+      <w:r>
+        <w:rPr>
+          <w:sz w:val="28"/>
+          <w:szCs w:val="28"/>
+          <w:lang w:val="en-US"/>
+        </w:rPr>
+        <w:t>to</w:t>
+      </w:r>
+      <w:r>
+        <w:rPr>
+          <w:sz w:val="28"/>
+          <w:szCs w:val="28"/>
+        </w:rPr>
+        <w:t xml:space="preserve"> </w:t>
+      </w:r>
+      <w:r>
+        <w:rPr>
+          <w:sz w:val="28"/>
+          <w:szCs w:val="28"/>
+          <w:lang w:val="en-US"/>
+        </w:rPr>
+        <w:t>relative</w:t>
+      </w:r>
+      <w:r>
+        <w:rPr>
+          <w:sz w:val="28"/>
+          <w:szCs w:val="28"/>
+        </w:rPr>
+        <w:t xml:space="preserve">”. </w:t>
+      </w:r>
+      <w:r>
+        <w:rPr>
+          <w:sz w:val="28"/>
+          <w:szCs w:val="28"/>
+        </w:rPr>
+        <w:t>Подключение показано на рисунке 7.</w:t>
+      </w:r>
+    </w:p>
+    <w:p>
+      <w:pPr>
+        <w:pStyle w:val="image0"/>
+        <w:rPr>
+          <w:sz w:val="28"/>
+          <w:szCs w:val="28"/>
+        </w:rPr>
+      </w:pPr>
+      <w:r>
+        <w:rPr>
+          <w:noProof/>
+          <w:sz w:val="28"/>
+          <w:szCs w:val="28"/>
+        </w:rPr>
+        <w:drawing>
+          <wp:inline distT="0" distB="0" distL="0" distR="0">
+            <wp:extent cx="2981325" cy="323850"/>
+            <wp:effectExtent l="19050" t="0" r="9525" b="0"/>
+            <wp:docPr id="5" name="Рисунок 1"/>
+            <wp:cNvGraphicFramePr>
+              <a:graphicFrameLocks xmlns:a="http://schemas.openxmlformats.org/drawingml/2006/main" noChangeAspect="1"/>
+            </wp:cNvGraphicFramePr>
+            <a:graphic xmlns:a="http://schemas.openxmlformats.org/drawingml/2006/main">
+              <a:graphicData uri="http://schemas.openxmlformats.org/drawingml/2006/picture">
+                <pic:pic xmlns:pic="http://schemas.openxmlformats.org/drawingml/2006/picture">
+                  <pic:nvPicPr>
+                    <pic:cNvPr id="0" name="Picture 1"/>
+                    <pic:cNvPicPr>
+                      <a:picLocks noChangeAspect="1" noChangeArrowheads="1"/>
+                    </pic:cNvPicPr>
+                  </pic:nvPicPr>
+                  <pic:blipFill>
+                    <a:blip r:embed="rId12" cstate="print"/>
+                    <a:srcRect/>
+                    <a:stretch>
+                      <a:fillRect/>
+                    </a:stretch>
+                  </pic:blipFill>
+                  <pic:spPr bwMode="auto">
+                    <a:xfrm>
+                      <a:off x="0" y="0"/>
+                      <a:ext cx="2981325" cy="323850"/>
+                    </a:xfrm>
+                    <a:prstGeom prst="rect">
+                      <a:avLst/>
+                    </a:prstGeom>
+                    <a:noFill/>
+                    <a:ln w="9525">
+                      <a:noFill/>
+                      <a:miter lim="800000"/>
+                      <a:headEnd/>
+                      <a:tailEnd/>
+                    </a:ln>
+                  </pic:spPr>
+                </pic:pic>
+              </a:graphicData>
+            </a:graphic>
+          </wp:inline>
+        </w:drawing>
+      </w:r>
+    </w:p>
+    <w:p>
+      <w:pPr>
+        <w:pStyle w:val="image0"/>
+        <w:rPr>
+          <w:sz w:val="28"/>
+          <w:szCs w:val="28"/>
+        </w:rPr>
+      </w:pPr>
+      <w:r>
+        <w:rPr>
+          <w:sz w:val="28"/>
+          <w:szCs w:val="28"/>
+        </w:rPr>
+        <w:t>Рисунок 7 – Подключение декларативно</w:t>
+      </w:r>
+    </w:p>
+    <w:p>
+      <w:pPr>
+        <w:pStyle w:val="Text0"/>
+        <w:rPr>
+          <w:sz w:val="28"/>
+          <w:szCs w:val="28"/>
+        </w:rPr>
+      </w:pPr>
+      <w:r>
+        <w:rPr>
+          <w:sz w:val="28"/>
+          <w:szCs w:val="28"/>
+        </w:rPr>
+        <w:t>Программно создадим и подключим методы меняющие отображаемый контейнер при нажатии на соответствующие кнопки. На рисунках 8-9 показаны примеры подключения данных методов.</w:t>
+      </w:r>
+    </w:p>
+    <w:p>
+      <w:pPr>
+        <w:pStyle w:val="image0"/>
+        <w:rPr>
+          <w:sz w:val="28"/>
+          <w:szCs w:val="28"/>
+        </w:rPr>
+      </w:pPr>
+      <w:r>
+        <w:rPr>
+          <w:noProof/>
+          <w:sz w:val="28"/>
+          <w:szCs w:val="28"/>
+        </w:rPr>
+        <w:lastRenderedPageBreak/>
+        <w:drawing>
+          <wp:inline distT="0" distB="0" distL="0" distR="0">
+            <wp:extent cx="4991100" cy="2581275"/>
+            <wp:effectExtent l="19050" t="0" r="0" b="0"/>
+            <wp:docPr id="14" name="Рисунок 10"/>
+            <wp:cNvGraphicFramePr>
+              <a:graphicFrameLocks xmlns:a="http://schemas.openxmlformats.org/drawingml/2006/main" noChangeAspect="1"/>
+            </wp:cNvGraphicFramePr>
+            <a:graphic xmlns:a="http://schemas.openxmlformats.org/drawingml/2006/main">
+              <a:graphicData uri="http://schemas.openxmlformats.org/drawingml/2006/picture">
+                <pic:pic xmlns:pic="http://schemas.openxmlformats.org/drawingml/2006/picture">
+                  <pic:nvPicPr>
+                    <pic:cNvPr id="0" name="Picture 10"/>
+                    <pic:cNvPicPr>
+                      <a:picLocks noChangeAspect="1" noChangeArrowheads="1"/>
+                    </pic:cNvPicPr>
+                  </pic:nvPicPr>
+                  <pic:blipFill>
+                    <a:blip r:embed="rId13" cstate="print"/>
+                    <a:srcRect/>
+                    <a:stretch>
+                      <a:fillRect/>
+                    </a:stretch>
+                  </pic:blipFill>
+                  <pic:spPr bwMode="auto">
+                    <a:xfrm>
+                      <a:off x="0" y="0"/>
+                      <a:ext cx="4991100" cy="2581275"/>
+                    </a:xfrm>
+                    <a:prstGeom prst="rect">
+                      <a:avLst/>
+                    </a:prstGeom>
+                    <a:noFill/>
+                    <a:ln w="9525">
+                      <a:noFill/>
+                      <a:miter lim="800000"/>
+                      <a:headEnd/>
+                      <a:tailEnd/>
+                    </a:ln>
+                  </pic:spPr>
+                </pic:pic>
+              </a:graphicData>
+            </a:graphic>
+          </wp:inline>
+        </w:drawing>
+      </w:r>
+    </w:p>
+    <w:p>
+      <w:pPr>
+        <w:pStyle w:val="image0"/>
+        <w:rPr>
+          <w:sz w:val="28"/>
+          <w:szCs w:val="28"/>
+        </w:rPr>
+      </w:pPr>
+      <w:r>
+        <w:rPr>
+          <w:sz w:val="28"/>
+          <w:szCs w:val="28"/>
+        </w:rPr>
+        <w:t>Рисунок 8</w:t>
+      </w:r>
+      <w:r>
+        <w:rPr>
+          <w:sz w:val="28"/>
+          <w:szCs w:val="28"/>
+        </w:rPr>
+        <w:t xml:space="preserve"> – </w:t>
+      </w:r>
+      <w:r>
+        <w:rPr>
+          <w:sz w:val="28"/>
+          <w:szCs w:val="28"/>
+        </w:rPr>
+        <w:t>Подключение методов</w:t>
+      </w:r>
+    </w:p>
+    <w:p>
+      <w:pPr>
+        <w:pStyle w:val="image0"/>
+        <w:rPr>
+          <w:sz w:val="28"/>
+          <w:szCs w:val="28"/>
+        </w:rPr>
+      </w:pPr>
+      <w:r>
+        <w:rPr>
+          <w:noProof/>
+          <w:sz w:val="28"/>
+          <w:szCs w:val="28"/>
+        </w:rPr>
+        <w:drawing>
+          <wp:inline distT="0" distB="0" distL="0" distR="0">
+            <wp:extent cx="5848350" cy="2543175"/>
+            <wp:effectExtent l="19050" t="0" r="0" b="0"/>
+            <wp:docPr id="13" name="Рисунок 7"/>
+            <wp:cNvGraphicFramePr>
+              <a:graphicFrameLocks xmlns:a="http://schemas.openxmlformats.org/drawingml/2006/main" noChangeAspect="1"/>
+            </wp:cNvGraphicFramePr>
+            <a:graphic xmlns:a="http://schemas.openxmlformats.org/drawingml/2006/main">
+              <a:graphicData uri="http://schemas.openxmlformats.org/drawingml/2006/picture">
+                <pic:pic xmlns:pic="http://schemas.openxmlformats.org/drawingml/2006/picture">
+                  <pic:nvPicPr>
+                    <pic:cNvPr id="0" name="Picture 7"/>
+                    <pic:cNvPicPr>
+                      <a:picLocks noChangeAspect="1" noChangeArrowheads="1"/>
+                    </pic:cNvPicPr>
+                  </pic:nvPicPr>
+                  <pic:blipFill>
+                    <a:blip r:embed="rId14" cstate="print"/>
+                    <a:srcRect/>
+                    <a:stretch>
+                      <a:fillRect/>
+                    </a:stretch>
+                  </pic:blipFill>
+                  <pic:spPr bwMode="auto">
+                    <a:xfrm>
+                      <a:off x="0" y="0"/>
+                      <a:ext cx="5848350" cy="2543175"/>
+                    </a:xfrm>
+                    <a:prstGeom prst="rect">
+                      <a:avLst/>
+                    </a:prstGeom>
+                    <a:noFill/>
+                    <a:ln w="9525">
+                      <a:noFill/>
+                      <a:miter lim="800000"/>
+                      <a:headEnd/>
+                      <a:tailEnd/>
+                    </a:ln>
+                  </pic:spPr>
+                </pic:pic>
+              </a:graphicData>
+            </a:graphic>
+          </wp:inline>
+        </w:drawing>
+      </w:r>
+    </w:p>
+    <w:p>
+      <w:pPr>
+        <w:pStyle w:val="image0"/>
+        <w:rPr>
+          <w:sz w:val="28"/>
+          <w:szCs w:val="28"/>
+        </w:rPr>
+      </w:pPr>
+      <w:r>
+        <w:rPr>
+          <w:sz w:val="28"/>
+          <w:szCs w:val="28"/>
+        </w:rPr>
+        <w:t>Рисунок 9 – Создание метода</w:t>
+      </w:r>
+    </w:p>
+    <w:p>
+      <w:pPr>
+        <w:pStyle w:val="Text0"/>
+        <w:rPr>
+          <w:sz w:val="28"/>
+          <w:szCs w:val="28"/>
+        </w:rPr>
+      </w:pPr>
+      <w:r>
+        <w:rPr>
+          <w:sz w:val="28"/>
+          <w:szCs w:val="28"/>
+        </w:rPr>
+        <w:t>На рисунке 10 показан вывод сообщения в</w:t>
+      </w:r>
+      <w:r>
+        <w:rPr>
+          <w:sz w:val="28"/>
+          <w:szCs w:val="28"/>
+        </w:rPr>
+        <w:t xml:space="preserve"> </w:t>
+      </w:r>
+      <w:r>
+        <w:rPr>
+          <w:sz w:val="28"/>
+          <w:szCs w:val="28"/>
+          <w:lang w:val="en-US"/>
+        </w:rPr>
+        <w:t>Log</w:t>
+      </w:r>
+      <w:r>
+        <w:rPr>
+          <w:sz w:val="28"/>
+          <w:szCs w:val="28"/>
+        </w:rPr>
+        <w:t>.</w:t>
+      </w:r>
+    </w:p>
+    <w:p>
+      <w:pPr>
+        <w:pStyle w:val="image0"/>
+        <w:rPr>
+          <w:sz w:val="28"/>
+          <w:szCs w:val="28"/>
+        </w:rPr>
+      </w:pPr>
+      <w:r>
+        <w:rPr>
+          <w:noProof/>
+          <w:sz w:val="28"/>
+          <w:szCs w:val="28"/>
+        </w:rPr>
+        <w:drawing>
+          <wp:inline distT="0" distB="0" distL="0" distR="0">
+            <wp:extent cx="5940425" cy="414793"/>
+            <wp:effectExtent l="19050" t="0" r="3175" b="0"/>
+            <wp:docPr id="16" name="Рисунок 13"/>
+            <wp:cNvGraphicFramePr>
+              <a:graphicFrameLocks xmlns:a="http://schemas.openxmlformats.org/drawingml/2006/main" noChangeAspect="1"/>
+            </wp:cNvGraphicFramePr>
+            <a:graphic xmlns:a="http://schemas.openxmlformats.org/drawingml/2006/main">
+              <a:graphicData uri="http://schemas.openxmlformats.org/drawingml/2006/picture">
+                <pic:pic xmlns:pic="http://schemas.openxmlformats.org/drawingml/2006/picture">
+                  <pic:nvPicPr>
+                    <pic:cNvPr id="0" name="Picture 13"/>
+                    <pic:cNvPicPr>
+                      <a:picLocks noChangeAspect="1" noChangeArrowheads="1"/>
+                    </pic:cNvPicPr>
+                  </pic:nvPicPr>
+                  <pic:blipFill>
+                    <a:blip r:embed="rId15" cstate="print"/>
+                    <a:srcRect/>
+                    <a:stretch>
+                      <a:fillRect/>
+                    </a:stretch>
+                  </pic:blipFill>
+                  <pic:spPr bwMode="auto">
+                    <a:xfrm>
+                      <a:off x="0" y="0"/>
+                      <a:ext cx="5940425" cy="414793"/>
+                    </a:xfrm>
+                    <a:prstGeom prst="rect">
+                      <a:avLst/>
+                    </a:prstGeom>
+                    <a:noFill/>
+                    <a:ln w="9525">
+                      <a:noFill/>
+                      <a:miter lim="800000"/>
+                      <a:headEnd/>
+                      <a:tailEnd/>
+                    </a:ln>
+                  </pic:spPr>
+                </pic:pic>
+              </a:graphicData>
+            </a:graphic>
+          </wp:inline>
+        </w:drawing>
+      </w:r>
+    </w:p>
+    <w:p>
+      <w:pPr>
+        <w:pStyle w:val="image0"/>
+        <w:rPr>
+          <w:sz w:val="28"/>
+          <w:szCs w:val="28"/>
+        </w:rPr>
+      </w:pPr>
+      <w:r>
+        <w:rPr>
+          <w:sz w:val="28"/>
+          <w:szCs w:val="28"/>
+        </w:rPr>
+        <w:t xml:space="preserve">Рисунок 10 – Вывод в </w:t>
+      </w:r>
+      <w:r>
+        <w:rPr>
+          <w:sz w:val="28"/>
+          <w:szCs w:val="28"/>
+          <w:lang w:val="en-US"/>
+        </w:rPr>
+        <w:t>Log</w:t>
+      </w:r>
+    </w:p>
+    <w:p>
+      <w:pPr>
+        <w:pStyle w:val="Text0"/>
+        <w:rPr>
+          <w:sz w:val="28"/>
+          <w:szCs w:val="28"/>
+        </w:rPr>
+      </w:pPr>
+      <w:r>
+        <w:rPr>
+          <w:sz w:val="28"/>
+          <w:szCs w:val="28"/>
+        </w:rPr>
+        <w:t xml:space="preserve">На рисунке 11 показано создание новой </w:t>
+      </w:r>
+      <w:r>
+        <w:rPr>
+          <w:sz w:val="28"/>
+          <w:szCs w:val="28"/>
+          <w:lang w:val="en-US"/>
+        </w:rPr>
+        <w:t>activity</w:t>
+      </w:r>
+      <w:r>
+        <w:rPr>
+          <w:sz w:val="28"/>
+          <w:szCs w:val="28"/>
+        </w:rPr>
+        <w:t>.</w:t>
+      </w:r>
+    </w:p>
+    <w:p>
+      <w:pPr>
+        <w:pStyle w:val="image0"/>
+        <w:rPr>
+          <w:sz w:val="28"/>
+          <w:szCs w:val="28"/>
+        </w:rPr>
+      </w:pPr>
+      <w:r>
+        <w:rPr>
+          <w:noProof/>
+          <w:sz w:val="28"/>
+          <w:szCs w:val="28"/>
+        </w:rPr>
+        <w:lastRenderedPageBreak/>
+        <w:drawing>
+          <wp:inline distT="0" distB="0" distL="0" distR="0">
+            <wp:extent cx="5940425" cy="4816725"/>
+            <wp:effectExtent l="19050" t="0" r="3175" b="0"/>
+            <wp:docPr id="18" name="Рисунок 16"/>
+            <wp:cNvGraphicFramePr>
+              <a:graphicFrameLocks xmlns:a="http://schemas.openxmlformats.org/drawingml/2006/main" noChangeAspect="1"/>
+            </wp:cNvGraphicFramePr>
+            <a:graphic xmlns:a="http://schemas.openxmlformats.org/drawingml/2006/main">
+              <a:graphicData uri="http://schemas.openxmlformats.org/drawingml/2006/picture">
+                <pic:pic xmlns:pic="http://schemas.openxmlformats.org/drawingml/2006/picture">
+                  <pic:nvPicPr>
+                    <pic:cNvPr id="0" name="Picture 16"/>
+                    <pic:cNvPicPr>
+                      <a:picLocks noChangeAspect="1" noChangeArrowheads="1"/>
+                    </pic:cNvPicPr>
+                  </pic:nvPicPr>
+                  <pic:blipFill>
+                    <a:blip r:embed="rId16" cstate="print"/>
+                    <a:srcRect/>
+                    <a:stretch>
+                      <a:fillRect/>
+                    </a:stretch>
+                  </pic:blipFill>
+                  <pic:spPr bwMode="auto">
+                    <a:xfrm>
+                      <a:off x="0" y="0"/>
+                      <a:ext cx="5940425" cy="4816725"/>
+                    </a:xfrm>
+                    <a:prstGeom prst="rect">
+                      <a:avLst/>
+                    </a:prstGeom>
+                    <a:noFill/>
+                    <a:ln w="9525">
+                      <a:noFill/>
+                      <a:miter lim="800000"/>
+                      <a:headEnd/>
+                      <a:tailEnd/>
+                    </a:ln>
+                  </pic:spPr>
+                </pic:pic>
+              </a:graphicData>
+            </a:graphic>
+          </wp:inline>
+        </w:drawing>
+      </w:r>
+    </w:p>
+    <w:p>
+      <w:pPr>
+        <w:pStyle w:val="image0"/>
+        <w:rPr>
+          <w:sz w:val="28"/>
+          <w:szCs w:val="28"/>
+        </w:rPr>
+      </w:pPr>
+      <w:r>
+        <w:rPr>
+          <w:sz w:val="28"/>
+          <w:szCs w:val="28"/>
+        </w:rPr>
+        <w:t>Рисунок 1</w:t>
+      </w:r>
+      <w:r>
+        <w:rPr>
+          <w:sz w:val="28"/>
+          <w:szCs w:val="28"/>
+        </w:rPr>
+        <w:t>1</w:t>
+      </w:r>
+      <w:r>
+        <w:rPr>
+          <w:sz w:val="28"/>
+          <w:szCs w:val="28"/>
+        </w:rPr>
+        <w:t xml:space="preserve"> – Создание новой </w:t>
+      </w:r>
+      <w:r>
+        <w:rPr>
+          <w:sz w:val="28"/>
+          <w:szCs w:val="28"/>
+          <w:lang w:val="en-US"/>
+        </w:rPr>
+        <w:t>activity</w:t>
+      </w:r>
+    </w:p>
+    <w:p>
+      <w:pPr>
+        <w:pStyle w:val="Text0"/>
+        <w:rPr>
+          <w:sz w:val="28"/>
+          <w:szCs w:val="28"/>
+        </w:rPr>
+      </w:pPr>
+      <w:r>
+        <w:rPr>
+          <w:sz w:val="28"/>
+          <w:szCs w:val="28"/>
+        </w:rPr>
+        <w:t>На рисунке 1</w:t>
+      </w:r>
+      <w:r>
+        <w:rPr>
+          <w:sz w:val="28"/>
+          <w:szCs w:val="28"/>
+        </w:rPr>
+        <w:t>2</w:t>
+      </w:r>
+      <w:r>
+        <w:rPr>
+          <w:sz w:val="28"/>
+          <w:szCs w:val="28"/>
+        </w:rPr>
+        <w:t xml:space="preserve"> показан вызов второй активности с передачей сообщения, а также создание ожидания возвращаемых данных из второй активности.</w:t>
+      </w:r>
+    </w:p>
+    <w:p>
+      <w:pPr>
+        <w:pStyle w:val="image0"/>
+        <w:rPr>
+          <w:sz w:val="28"/>
+          <w:szCs w:val="28"/>
+        </w:rPr>
+      </w:pPr>
+      <w:r>
+        <w:rPr>
+          <w:noProof/>
+          <w:sz w:val="28"/>
+          <w:szCs w:val="28"/>
+        </w:rPr>
+        <w:lastRenderedPageBreak/>
+        <w:drawing>
+          <wp:inline distT="0" distB="0" distL="0" distR="0">
+            <wp:extent cx="5940425" cy="4610598"/>
+            <wp:effectExtent l="19050" t="0" r="3175" b="0"/>
+            <wp:docPr id="9" name="Рисунок 1"/>
+            <wp:cNvGraphicFramePr>
+              <a:graphicFrameLocks xmlns:a="http://schemas.openxmlformats.org/drawingml/2006/main" noChangeAspect="1"/>
+            </wp:cNvGraphicFramePr>
+            <a:graphic xmlns:a="http://schemas.openxmlformats.org/drawingml/2006/main">
+              <a:graphicData uri="http://schemas.openxmlformats.org/drawingml/2006/picture">
+                <pic:pic xmlns:pic="http://schemas.openxmlformats.org/drawingml/2006/picture">
+                  <pic:nvPicPr>
+                    <pic:cNvPr id="0" name="Picture 1"/>
+                    <pic:cNvPicPr>
+                      <a:picLocks noChangeAspect="1" noChangeArrowheads="1"/>
+                    </pic:cNvPicPr>
+                  </pic:nvPicPr>
+                  <pic:blipFill>
+                    <a:blip r:embed="rId17" cstate="print"/>
+                    <a:srcRect/>
+                    <a:stretch>
+                      <a:fillRect/>
+                    </a:stretch>
+                  </pic:blipFill>
+                  <pic:spPr bwMode="auto">
+                    <a:xfrm>
+                      <a:off x="0" y="0"/>
+                      <a:ext cx="5940425" cy="4610598"/>
+                    </a:xfrm>
+                    <a:prstGeom prst="rect">
+                      <a:avLst/>
+                    </a:prstGeom>
+                    <a:noFill/>
+                    <a:ln w="9525">
+                      <a:noFill/>
+                      <a:miter lim="800000"/>
+                      <a:headEnd/>
+                      <a:tailEnd/>
+                    </a:ln>
+                  </pic:spPr>
+                </pic:pic>
+              </a:graphicData>
+            </a:graphic>
+          </wp:inline>
+        </w:drawing>
+      </w:r>
+    </w:p>
+    <w:p>
+      <w:pPr>
+        <w:pStyle w:val="image0"/>
+        <w:rPr>
+          <w:sz w:val="28"/>
+          <w:szCs w:val="28"/>
+        </w:rPr>
+      </w:pPr>
+      <w:r>
+        <w:rPr>
+          <w:sz w:val="28"/>
+          <w:szCs w:val="28"/>
+        </w:rPr>
+        <w:t>Рисунок 12 – Отправка и принятие данных из второй активности</w:t>
+      </w:r>
+    </w:p>
+    <w:p>
+      <w:pPr>
+        <w:pStyle w:val="Text0"/>
+        <w:rPr>
+          <w:sz w:val="28"/>
+          <w:szCs w:val="28"/>
+        </w:rPr>
+      </w:pPr>
+      <w:r>
+        <w:rPr>
+          <w:sz w:val="28"/>
+          <w:szCs w:val="28"/>
+        </w:rPr>
+        <w:t>На рисунке 1</w:t>
+      </w:r>
+      <w:r>
+        <w:rPr>
+          <w:sz w:val="28"/>
+          <w:szCs w:val="28"/>
+        </w:rPr>
+        <w:t xml:space="preserve">3 </w:t>
+      </w:r>
+      <w:r>
+        <w:rPr>
+          <w:sz w:val="28"/>
+          <w:szCs w:val="28"/>
+        </w:rPr>
+        <w:t>представлены исходящие данные в основной активности.</w:t>
+      </w:r>
+    </w:p>
+    <w:p>
+      <w:pPr>
+        <w:pStyle w:val="image0"/>
+        <w:rPr>
+          <w:sz w:val="28"/>
+          <w:szCs w:val="28"/>
+        </w:rPr>
+      </w:pPr>
+      <w:r>
+        <w:rPr>
+          <w:noProof/>
+          <w:sz w:val="28"/>
+          <w:szCs w:val="28"/>
+        </w:rPr>
+        <w:lastRenderedPageBreak/>
+        <w:drawing>
+          <wp:inline distT="0" distB="0" distL="0" distR="0">
+            <wp:extent cx="3552825" cy="3686175"/>
+            <wp:effectExtent l="19050" t="0" r="9525" b="0"/>
+            <wp:docPr id="15" name="Рисунок 4"/>
+            <wp:cNvGraphicFramePr>
+              <a:graphicFrameLocks xmlns:a="http://schemas.openxmlformats.org/drawingml/2006/main" noChangeAspect="1"/>
+            </wp:cNvGraphicFramePr>
+            <a:graphic xmlns:a="http://schemas.openxmlformats.org/drawingml/2006/main">
+              <a:graphicData uri="http://schemas.openxmlformats.org/drawingml/2006/picture">
+                <pic:pic xmlns:pic="http://schemas.openxmlformats.org/drawingml/2006/picture">
+                  <pic:nvPicPr>
+                    <pic:cNvPr id="0" name="Picture 4"/>
+                    <pic:cNvPicPr>
+                      <a:picLocks noChangeAspect="1" noChangeArrowheads="1"/>
+                    </pic:cNvPicPr>
+                  </pic:nvPicPr>
+                  <pic:blipFill>
+                    <a:blip r:embed="rId18" cstate="print"/>
+                    <a:srcRect/>
+                    <a:stretch>
+                      <a:fillRect/>
+                    </a:stretch>
+                  </pic:blipFill>
+                  <pic:spPr bwMode="auto">
+                    <a:xfrm>
+                      <a:off x="0" y="0"/>
+                      <a:ext cx="3552825" cy="3686175"/>
+                    </a:xfrm>
+                    <a:prstGeom prst="rect">
+                      <a:avLst/>
+                    </a:prstGeom>
+                    <a:noFill/>
+                    <a:ln w="9525">
+                      <a:noFill/>
+                      <a:miter lim="800000"/>
+                      <a:headEnd/>
+                      <a:tailEnd/>
+                    </a:ln>
+                  </pic:spPr>
+                </pic:pic>
+              </a:graphicData>
+            </a:graphic>
+          </wp:inline>
+        </w:drawing>
+      </w:r>
+    </w:p>
+    <w:p>
+      <w:pPr>
+        <w:pStyle w:val="image0"/>
+        <w:rPr>
+          <w:sz w:val="28"/>
+          <w:szCs w:val="28"/>
+        </w:rPr>
+      </w:pPr>
+      <w:r>
+        <w:rPr>
+          <w:sz w:val="28"/>
+          <w:szCs w:val="28"/>
+        </w:rPr>
+        <w:t>Рисунок 13 – Данные в основной активности</w:t>
+      </w:r>
+    </w:p>
+    <w:p>
+      <w:pPr>
+        <w:pStyle w:val="Text0"/>
+        <w:rPr>
+          <w:sz w:val="28"/>
+          <w:szCs w:val="28"/>
+        </w:rPr>
+      </w:pPr>
+      <w:r>
+        <w:rPr>
+          <w:sz w:val="28"/>
+          <w:szCs w:val="28"/>
+        </w:rPr>
+        <w:t>На рисунке 14</w:t>
+      </w:r>
+      <w:r>
+        <w:rPr>
+          <w:sz w:val="28"/>
+          <w:szCs w:val="28"/>
+        </w:rPr>
+        <w:t xml:space="preserve"> </w:t>
+      </w:r>
+      <w:r>
+        <w:rPr>
+          <w:sz w:val="28"/>
+          <w:szCs w:val="28"/>
+        </w:rPr>
+        <w:t xml:space="preserve">представлены принятые данные, записанные в </w:t>
+      </w:r>
+      <w:r>
+        <w:rPr>
+          <w:sz w:val="28"/>
+          <w:szCs w:val="28"/>
+          <w:lang w:val="en-US"/>
+        </w:rPr>
+        <w:t>textView</w:t>
+      </w:r>
+      <w:r>
+        <w:rPr>
+          <w:sz w:val="28"/>
+          <w:szCs w:val="28"/>
+        </w:rPr>
+        <w:t>, а также данные, которые будут отправлены в основную активность.</w:t>
+      </w:r>
+    </w:p>
+    <w:p>
+      <w:pPr>
+        <w:pStyle w:val="image0"/>
+        <w:rPr>
+          <w:sz w:val="28"/>
+          <w:szCs w:val="28"/>
+        </w:rPr>
+      </w:pPr>
+      <w:r>
+        <w:rPr>
+          <w:noProof/>
+          <w:sz w:val="28"/>
+          <w:szCs w:val="28"/>
+        </w:rPr>
+        <w:drawing>
+          <wp:inline distT="0" distB="0" distL="0" distR="0">
+            <wp:extent cx="2976880" cy="3498215"/>
+            <wp:effectExtent l="19050" t="0" r="0" b="0"/>
+            <wp:docPr id="19" name="Рисунок 7"/>
+            <wp:cNvGraphicFramePr>
+              <a:graphicFrameLocks xmlns:a="http://schemas.openxmlformats.org/drawingml/2006/main" noChangeAspect="1"/>
+            </wp:cNvGraphicFramePr>
+            <a:graphic xmlns:a="http://schemas.openxmlformats.org/drawingml/2006/main">
+              <a:graphicData uri="http://schemas.openxmlformats.org/drawingml/2006/picture">
+                <pic:pic xmlns:pic="http://schemas.openxmlformats.org/drawingml/2006/picture">
+                  <pic:nvPicPr>
+                    <pic:cNvPr id="0" name="Picture 7"/>
+                    <pic:cNvPicPr>
+                      <a:picLocks noChangeAspect="1" noChangeArrowheads="1"/>
+                    </pic:cNvPicPr>
+                  </pic:nvPicPr>
+                  <pic:blipFill>
+                    <a:blip r:embed="rId19" cstate="print"/>
+                    <a:srcRect/>
+                    <a:stretch>
+                      <a:fillRect/>
+                    </a:stretch>
+                  </pic:blipFill>
+                  <pic:spPr bwMode="auto">
+                    <a:xfrm>
+                      <a:off x="0" y="0"/>
+                      <a:ext cx="2976880" cy="3498215"/>
+                    </a:xfrm>
+                    <a:prstGeom prst="rect">
+                      <a:avLst/>
+                    </a:prstGeom>
+                    <a:noFill/>
+                    <a:ln w="9525">
+                      <a:noFill/>
+                      <a:miter lim="800000"/>
+                      <a:headEnd/>
+                      <a:tailEnd/>
+                    </a:ln>
+                  </pic:spPr>
+                </pic:pic>
+              </a:graphicData>
+            </a:graphic>
+          </wp:inline>
+        </w:drawing>
+      </w:r>
+    </w:p>
+    <w:p>
+      <w:pPr>
+        <w:pStyle w:val="image0"/>
+        <w:rPr>
+          <w:sz w:val="28"/>
+          <w:szCs w:val="28"/>
+        </w:rPr>
+      </w:pPr>
+      <w:r>
+        <w:rPr>
+          <w:sz w:val="28"/>
+          <w:szCs w:val="28"/>
+        </w:rPr>
+        <w:t>Рисунок 14 – Данные во второй активности</w:t>
+      </w:r>
+    </w:p>
+    <w:p>
+      <w:pPr>
+        <w:pStyle w:val="Text0"/>
+        <w:rPr>
+          <w:sz w:val="28"/>
+          <w:szCs w:val="28"/>
+        </w:rPr>
+      </w:pPr>
+      <w:r>
+        <w:rPr>
+          <w:sz w:val="28"/>
+          <w:szCs w:val="28"/>
+        </w:rPr>
+        <w:t>На рисунке 15</w:t>
+      </w:r>
+      <w:r>
+        <w:rPr>
+          <w:sz w:val="28"/>
+          <w:szCs w:val="28"/>
+        </w:rPr>
+        <w:t xml:space="preserve"> </w:t>
+      </w:r>
+      <w:r>
+        <w:rPr>
+          <w:sz w:val="28"/>
+          <w:szCs w:val="28"/>
+        </w:rPr>
+        <w:t>представлено получение данных основной активностью.</w:t>
+      </w:r>
+    </w:p>
+    <w:p>
+      <w:pPr>
+        <w:pStyle w:val="image0"/>
+        <w:rPr>
+          <w:sz w:val="28"/>
+          <w:szCs w:val="28"/>
+        </w:rPr>
+      </w:pPr>
+      <w:r>
+        <w:rPr>
+          <w:noProof/>
+          <w:sz w:val="28"/>
+          <w:szCs w:val="28"/>
+        </w:rPr>
+        <w:lastRenderedPageBreak/>
+        <w:drawing>
+          <wp:inline distT="0" distB="0" distL="0" distR="0">
+            <wp:extent cx="3274695" cy="3242945"/>
+            <wp:effectExtent l="19050" t="0" r="1905" b="0"/>
+            <wp:docPr id="21" name="Рисунок 10"/>
+            <wp:cNvGraphicFramePr>
+              <a:graphicFrameLocks xmlns:a="http://schemas.openxmlformats.org/drawingml/2006/main" noChangeAspect="1"/>
+            </wp:cNvGraphicFramePr>
+            <a:graphic xmlns:a="http://schemas.openxmlformats.org/drawingml/2006/main">
+              <a:graphicData uri="http://schemas.openxmlformats.org/drawingml/2006/picture">
+                <pic:pic xmlns:pic="http://schemas.openxmlformats.org/drawingml/2006/picture">
+                  <pic:nvPicPr>
+                    <pic:cNvPr id="0" name="Picture 10"/>
+                    <pic:cNvPicPr>
+                      <a:picLocks noChangeAspect="1" noChangeArrowheads="1"/>
+                    </pic:cNvPicPr>
+                  </pic:nvPicPr>
+                  <pic:blipFill>
+                    <a:blip r:embed="rId20" cstate="print"/>
+                    <a:srcRect/>
+                    <a:stretch>
+                      <a:fillRect/>
+                    </a:stretch>
+                  </pic:blipFill>
+                  <pic:spPr bwMode="auto">
+                    <a:xfrm>
+                      <a:off x="0" y="0"/>
+                      <a:ext cx="3274695" cy="3242945"/>
+                    </a:xfrm>
+                    <a:prstGeom prst="rect">
+                      <a:avLst/>
+                    </a:prstGeom>
+                    <a:noFill/>
+                    <a:ln w="9525">
+                      <a:noFill/>
+                      <a:miter lim="800000"/>
+                      <a:headEnd/>
+                      <a:tailEnd/>
+                    </a:ln>
+                  </pic:spPr>
+                </pic:pic>
+              </a:graphicData>
+            </a:graphic>
+          </wp:inline>
+        </w:drawing>
+      </w:r>
+    </w:p>
+    <w:p>
+      <w:pPr>
+        <w:pStyle w:val="image0"/>
+        <w:rPr>
+          <w:sz w:val="28"/>
+          <w:szCs w:val="28"/>
+        </w:rPr>
+      </w:pPr>
+      <w:r>
+        <w:rPr>
+          <w:sz w:val="28"/>
+          <w:szCs w:val="28"/>
+        </w:rPr>
+        <w:t>Рисунок 15 – Получение данных в первой активности</w:t>
+      </w:r>
+    </w:p>
+    <w:p>
+      <w:pPr>
+        <w:pStyle w:val="image0"/>
+        <w:rPr>
+          <w:sz w:val="28"/>
+          <w:szCs w:val="28"/>
+        </w:rPr>
+      </w:pPr>
     </w:p>
     <w:p>
       <w:pPr>
@@ -2538,7 +3209,28 @@
           <w:sz w:val="28"/>
           <w:szCs w:val="28"/>
         </w:rPr>
-        <w:t xml:space="preserve"> процессе выполнения работы были получены навыки установки и настройки работы в </w:t>
+        <w:t xml:space="preserve"> процессе выполнения работы были получены навыки</w:t>
+      </w:r>
+      <w:r>
+        <w:rPr>
+          <w:sz w:val="28"/>
+          <w:szCs w:val="28"/>
+        </w:rPr>
+        <w:t xml:space="preserve"> создания простых элементов пользовательского интерфейса</w:t>
+      </w:r>
+      <w:r>
+        <w:rPr>
+          <w:sz w:val="28"/>
+          <w:szCs w:val="28"/>
+        </w:rPr>
+        <w:t>.</w:t>
+      </w:r>
+      <w:r>
+        <w:rPr>
+          <w:sz w:val="28"/>
+          <w:szCs w:val="28"/>
+        </w:rPr>
+        <w:t xml:space="preserve"> Были получены навыки работы с </w:t>
       </w:r>
       <w:r>
         <w:rPr>
@@ -2546,58 +3238,14 @@
           <w:szCs w:val="28"/>
           <w:lang w:val="en-US"/>
         </w:rPr>
-        <w:t>Android</w:t>
-      </w:r>
-      <w:r>
-        <w:rPr>
-          <w:sz w:val="28"/>
-          <w:szCs w:val="28"/>
-        </w:rPr>
-        <w:t xml:space="preserve"> </w:t>
-      </w:r>
-      <w:r>
-        <w:rPr>
-          <w:sz w:val="28"/>
-          <w:szCs w:val="28"/>
-          <w:lang w:val="en-US"/>
-        </w:rPr>
-        <w:t>Studio</w:t>
-      </w:r>
-      <w:r>
-        <w:rPr>
-          <w:sz w:val="28"/>
-          <w:szCs w:val="28"/>
-        </w:rPr>
-        <w:t>. Получен опыт настройки работы виртуализации</w:t>
-      </w:r>
-      <w:r>
-        <w:rPr>
-          <w:sz w:val="28"/>
-          <w:szCs w:val="28"/>
-        </w:rPr>
-        <w:t>.</w:t>
-      </w:r>
-      <w:r>
-        <w:rPr>
-          <w:sz w:val="28"/>
-          <w:szCs w:val="28"/>
-        </w:rPr>
-        <w:t xml:space="preserve"> Также был создан проект и приложения. Были получены навыки работы с логами и </w:t>
-      </w:r>
-      <w:r>
-        <w:rPr>
-          <w:sz w:val="28"/>
-          <w:szCs w:val="28"/>
-          <w:lang w:val="en-US"/>
-        </w:rPr>
-        <w:t>Toast</w:t>
-      </w:r>
-      <w:r>
-        <w:rPr>
-          <w:sz w:val="28"/>
-          <w:szCs w:val="28"/>
-        </w:rPr>
-        <w:t xml:space="preserve"> элементами.</w:t>
+        <w:t>xml</w:t>
+      </w:r>
+      <w:r>
+        <w:rPr>
+          <w:sz w:val="28"/>
+          <w:szCs w:val="28"/>
+        </w:rPr>
+        <w:t xml:space="preserve"> файлами. Освоена работа с несколькими активностями и передача данных между ними.</w:t>
       </w:r>
     </w:p>
     <w:p/>
@@ -3849,7 +4497,7 @@
   <a:extraClrSchemeLst/>
   <a:extLst>
     <a:ext uri="{05A4C25C-085E-4340-85A3-A5531E510DB2}">
-      <thm15:themeFamily xmlns:thm15="http://schemas.microsoft.com/office/thememl/2012/main" xmlns="" name="Office Theme" id="{62F939B6-93AF-4DB8-9C6B-D6C7DFDC589F}" vid="{4A3C46E8-61CC-4603-A589-7422A47A8E4A}"/>
+      <thm15:themeFamily xmlns="" xmlns:thm15="http://schemas.microsoft.com/office/thememl/2012/main" name="Office Theme" id="{62F939B6-93AF-4DB8-9C6B-D6C7DFDC589F}" vid="{4A3C46E8-61CC-4603-A589-7422A47A8E4A}"/>
     </a:ext>
   </a:extLst>
 </a:theme>
